--- a/Testes/JUNIT.docx
+++ b/Testes/JUNIT.docx
@@ -4,747 +4,555 @@
   <w:body>
     <w:p>
       <w:pPr>
-        <w:autoSpaceDE w:val="0"/>
-        <w:autoSpaceDN w:val="0"/>
-        <w:adjustRightInd w:val="0"/>
-        <w:spacing w:after="0" w:line="240" w:lineRule="auto"/>
-        <w:rPr>
-          <w:rFonts w:ascii="Consolas" w:hAnsi="Consolas" w:cs="Consolas"/>
-          <w:b/>
-          <w:bCs/>
-          <w:color w:val="7F0055"/>
-          <w:sz w:val="20"/>
-          <w:szCs w:val="20"/>
+        <w:rPr>
           <w:lang w:val="en-US"/>
         </w:rPr>
       </w:pPr>
       <w:r>
         <w:rPr>
-          <w:rFonts w:ascii="Consolas" w:hAnsi="Consolas" w:cs="Consolas"/>
-          <w:b/>
-          <w:bCs/>
-          <w:color w:val="7F0055"/>
-          <w:sz w:val="20"/>
-          <w:szCs w:val="20"/>
           <w:lang w:val="en-US"/>
         </w:rPr>
         <w:t>//RM: 77744</w:t>
       </w:r>
     </w:p>
     <w:p>
-      <w:pPr>
-        <w:autoSpaceDE w:val="0"/>
-        <w:autoSpaceDN w:val="0"/>
-        <w:adjustRightInd w:val="0"/>
-        <w:spacing w:after="0" w:line="240" w:lineRule="auto"/>
-        <w:rPr>
-          <w:rFonts w:ascii="Consolas" w:hAnsi="Consolas" w:cs="Consolas"/>
-          <w:b/>
-          <w:bCs/>
-          <w:color w:val="7F0055"/>
-          <w:sz w:val="20"/>
-          <w:szCs w:val="20"/>
-        </w:rPr>
-      </w:pPr>
-      <w:r>
-        <w:rPr>
-          <w:rFonts w:ascii="Consolas" w:hAnsi="Consolas" w:cs="Consolas"/>
-          <w:b/>
-          <w:bCs/>
-          <w:color w:val="7F0055"/>
-          <w:sz w:val="20"/>
-          <w:szCs w:val="20"/>
-        </w:rPr>
+      <w:r>
         <w:t>//NOME: FELIPE MENEZES DE P</w:t>
       </w:r>
       <w:r>
-        <w:rPr>
-          <w:rFonts w:ascii="Consolas" w:hAnsi="Consolas" w:cs="Consolas"/>
-          <w:b/>
-          <w:bCs/>
-          <w:color w:val="7F0055"/>
-          <w:sz w:val="20"/>
-          <w:szCs w:val="20"/>
-        </w:rPr>
         <w:t>AIVA</w:t>
       </w:r>
     </w:p>
     <w:p>
-      <w:pPr>
-        <w:autoSpaceDE w:val="0"/>
-        <w:autoSpaceDN w:val="0"/>
-        <w:adjustRightInd w:val="0"/>
-        <w:spacing w:after="0" w:line="240" w:lineRule="auto"/>
-        <w:rPr>
-          <w:rFonts w:ascii="Consolas" w:hAnsi="Consolas" w:cs="Consolas"/>
-          <w:b/>
-          <w:bCs/>
-          <w:color w:val="7F0055"/>
-          <w:sz w:val="20"/>
-          <w:szCs w:val="20"/>
-        </w:rPr>
-      </w:pPr>
-    </w:p>
-    <w:p>
-      <w:pPr>
-        <w:autoSpaceDE w:val="0"/>
-        <w:autoSpaceDN w:val="0"/>
-        <w:adjustRightInd w:val="0"/>
-        <w:spacing w:after="0" w:line="240" w:lineRule="auto"/>
-        <w:rPr>
-          <w:rFonts w:ascii="Consolas" w:hAnsi="Consolas" w:cs="Consolas"/>
-          <w:sz w:val="20"/>
-          <w:szCs w:val="20"/>
-          <w:lang w:val="en-US"/>
-        </w:rPr>
-      </w:pPr>
-      <w:r>
-        <w:rPr>
-          <w:rFonts w:ascii="Consolas" w:hAnsi="Consolas" w:cs="Consolas"/>
-          <w:b/>
-          <w:bCs/>
-          <w:color w:val="7F0055"/>
-          <w:sz w:val="20"/>
-          <w:szCs w:val="20"/>
-          <w:lang w:val="en-US"/>
-        </w:rPr>
-        <w:t>package</w:t>
-      </w:r>
-      <w:r>
-        <w:rPr>
-          <w:rFonts w:ascii="Consolas" w:hAnsi="Consolas" w:cs="Consolas"/>
-          <w:color w:val="000000"/>
-          <w:sz w:val="20"/>
-          <w:szCs w:val="20"/>
-          <w:lang w:val="en-US"/>
-        </w:rPr>
-        <w:t xml:space="preserve"> </w:t>
-      </w:r>
-      <w:proofErr w:type="spellStart"/>
-      <w:proofErr w:type="gramStart"/>
-      <w:r>
-        <w:rPr>
-          <w:rFonts w:ascii="Consolas" w:hAnsi="Consolas" w:cs="Consolas"/>
-          <w:color w:val="000000"/>
-          <w:sz w:val="20"/>
-          <w:szCs w:val="20"/>
-          <w:lang w:val="en-US"/>
-        </w:rPr>
-        <w:t>br.com.fiap</w:t>
-      </w:r>
-      <w:proofErr w:type="spellEnd"/>
-      <w:proofErr w:type="gramEnd"/>
-      <w:r>
-        <w:rPr>
-          <w:rFonts w:ascii="Consolas" w:hAnsi="Consolas" w:cs="Consolas"/>
-          <w:color w:val="000000"/>
-          <w:sz w:val="20"/>
-          <w:szCs w:val="20"/>
-          <w:lang w:val="en-US"/>
-        </w:rPr>
-        <w:t>;</w:t>
-      </w:r>
       <w:bookmarkStart w:id="0" w:name="_GoBack"/>
       <w:bookmarkEnd w:id="0"/>
     </w:p>
     <w:p>
       <w:pPr>
-        <w:autoSpaceDE w:val="0"/>
-        <w:autoSpaceDN w:val="0"/>
-        <w:adjustRightInd w:val="0"/>
-        <w:spacing w:after="0" w:line="240" w:lineRule="auto"/>
-        <w:rPr>
-          <w:rFonts w:ascii="Consolas" w:hAnsi="Consolas" w:cs="Consolas"/>
-          <w:sz w:val="20"/>
-          <w:szCs w:val="20"/>
+        <w:rPr>
           <w:lang w:val="en-US"/>
         </w:rPr>
       </w:pPr>
+      <w:r>
+        <w:rPr>
+          <w:lang w:val="en-US"/>
+        </w:rPr>
+        <w:t xml:space="preserve">package </w:t>
+      </w:r>
+      <w:proofErr w:type="spellStart"/>
+      <w:proofErr w:type="gramStart"/>
+      <w:r>
+        <w:rPr>
+          <w:lang w:val="en-US"/>
+        </w:rPr>
+        <w:t>br.com.fiap</w:t>
+      </w:r>
+      <w:proofErr w:type="spellEnd"/>
+      <w:proofErr w:type="gramEnd"/>
+      <w:r>
+        <w:rPr>
+          <w:lang w:val="en-US"/>
+        </w:rPr>
+        <w:t>;</w:t>
+      </w:r>
     </w:p>
     <w:p>
       <w:pPr>
-        <w:autoSpaceDE w:val="0"/>
-        <w:autoSpaceDN w:val="0"/>
-        <w:adjustRightInd w:val="0"/>
-        <w:spacing w:after="0" w:line="240" w:lineRule="auto"/>
-        <w:rPr>
-          <w:rFonts w:ascii="Consolas" w:hAnsi="Consolas" w:cs="Consolas"/>
-          <w:sz w:val="20"/>
-          <w:szCs w:val="20"/>
+        <w:rPr>
           <w:lang w:val="en-US"/>
         </w:rPr>
       </w:pPr>
-      <w:r>
-        <w:rPr>
-          <w:rFonts w:ascii="Consolas" w:hAnsi="Consolas" w:cs="Consolas"/>
-          <w:b/>
-          <w:bCs/>
-          <w:color w:val="7F0055"/>
-          <w:sz w:val="20"/>
-          <w:szCs w:val="20"/>
-          <w:lang w:val="en-US"/>
-        </w:rPr>
-        <w:t>import</w:t>
-      </w:r>
-      <w:r>
-        <w:rPr>
-          <w:rFonts w:ascii="Consolas" w:hAnsi="Consolas" w:cs="Consolas"/>
-          <w:color w:val="000000"/>
-          <w:sz w:val="20"/>
-          <w:szCs w:val="20"/>
-          <w:lang w:val="en-US"/>
-        </w:rPr>
+    </w:p>
+    <w:p>
+      <w:pPr>
+        <w:rPr>
+          <w:lang w:val="en-US"/>
+        </w:rPr>
+      </w:pPr>
+      <w:r>
+        <w:rPr>
+          <w:lang w:val="en-US"/>
+        </w:rPr>
+        <w:t xml:space="preserve">import static </w:t>
+      </w:r>
+      <w:proofErr w:type="spellStart"/>
+      <w:proofErr w:type="gramStart"/>
+      <w:r>
+        <w:rPr>
+          <w:lang w:val="en-US"/>
+        </w:rPr>
+        <w:t>org.junit</w:t>
+      </w:r>
+      <w:proofErr w:type="gramEnd"/>
+      <w:r>
+        <w:rPr>
+          <w:lang w:val="en-US"/>
+        </w:rPr>
+        <w:t>.Assert</w:t>
+      </w:r>
+      <w:proofErr w:type="spellEnd"/>
+      <w:r>
+        <w:rPr>
+          <w:lang w:val="en-US"/>
+        </w:rPr>
+        <w:t>.*;</w:t>
+      </w:r>
+    </w:p>
+    <w:p>
+      <w:pPr>
+        <w:rPr>
+          <w:lang w:val="en-US"/>
+        </w:rPr>
+      </w:pPr>
+    </w:p>
+    <w:p>
+      <w:pPr>
+        <w:rPr>
+          <w:lang w:val="en-US"/>
+        </w:rPr>
+      </w:pPr>
+      <w:r>
+        <w:rPr>
+          <w:lang w:val="en-US"/>
+        </w:rPr>
+        <w:t xml:space="preserve">import </w:t>
+      </w:r>
+      <w:proofErr w:type="spellStart"/>
+      <w:proofErr w:type="gramStart"/>
+      <w:r>
+        <w:rPr>
+          <w:lang w:val="en-US"/>
+        </w:rPr>
+        <w:t>org.junit</w:t>
+      </w:r>
+      <w:proofErr w:type="gramEnd"/>
+      <w:r>
+        <w:rPr>
+          <w:lang w:val="en-US"/>
+        </w:rPr>
+        <w:t>.Test</w:t>
+      </w:r>
+      <w:proofErr w:type="spellEnd"/>
+      <w:r>
+        <w:rPr>
+          <w:lang w:val="en-US"/>
+        </w:rPr>
+        <w:t>;</w:t>
+      </w:r>
+    </w:p>
+    <w:p>
+      <w:pPr>
+        <w:rPr>
+          <w:lang w:val="en-US"/>
+        </w:rPr>
+      </w:pPr>
+    </w:p>
+    <w:p>
+      <w:pPr>
+        <w:rPr>
+          <w:lang w:val="en-US"/>
+        </w:rPr>
+      </w:pPr>
+      <w:r>
+        <w:rPr>
+          <w:lang w:val="en-US"/>
+        </w:rPr>
+        <w:t xml:space="preserve">public class </w:t>
+      </w:r>
+      <w:proofErr w:type="spellStart"/>
+      <w:r>
+        <w:rPr>
+          <w:lang w:val="en-US"/>
+        </w:rPr>
+        <w:t>JulgamentoPrisioneiroTest</w:t>
+      </w:r>
+      <w:proofErr w:type="spellEnd"/>
+      <w:r>
+        <w:rPr>
+          <w:lang w:val="en-US"/>
+        </w:rPr>
+        <w:t xml:space="preserve"> {</w:t>
+      </w:r>
+    </w:p>
+    <w:p>
+      <w:pPr>
+        <w:rPr>
+          <w:lang w:val="en-US"/>
+        </w:rPr>
+      </w:pPr>
+    </w:p>
+    <w:p>
+      <w:r>
+        <w:rPr>
+          <w:lang w:val="en-US"/>
+        </w:rPr>
+        <w:tab/>
+      </w:r>
+      <w:r>
+        <w:t>@Test</w:t>
+      </w:r>
+    </w:p>
+    <w:p>
+      <w:r>
+        <w:tab/>
+      </w:r>
+      <w:proofErr w:type="spellStart"/>
+      <w:r>
+        <w:t>public</w:t>
+      </w:r>
+      <w:proofErr w:type="spellEnd"/>
+      <w:r>
         <w:t xml:space="preserve"> </w:t>
       </w:r>
-      <w:r>
-        <w:rPr>
-          <w:rFonts w:ascii="Consolas" w:hAnsi="Consolas" w:cs="Consolas"/>
-          <w:b/>
-          <w:bCs/>
-          <w:color w:val="7F0055"/>
-          <w:sz w:val="20"/>
-          <w:szCs w:val="20"/>
-          <w:lang w:val="en-US"/>
-        </w:rPr>
-        <w:t>static</w:t>
-      </w:r>
-      <w:r>
-        <w:rPr>
-          <w:rFonts w:ascii="Consolas" w:hAnsi="Consolas" w:cs="Consolas"/>
-          <w:color w:val="000000"/>
-          <w:sz w:val="20"/>
-          <w:szCs w:val="20"/>
-          <w:lang w:val="en-US"/>
-        </w:rPr>
+      <w:proofErr w:type="spellStart"/>
+      <w:r>
+        <w:t>void</w:t>
+      </w:r>
+      <w:proofErr w:type="spellEnd"/>
+      <w:r>
         <w:t xml:space="preserve"> </w:t>
       </w:r>
       <w:proofErr w:type="spellStart"/>
       <w:proofErr w:type="gramStart"/>
       <w:r>
-        <w:rPr>
-          <w:rFonts w:ascii="Consolas" w:hAnsi="Consolas" w:cs="Consolas"/>
-          <w:color w:val="000000"/>
-          <w:sz w:val="20"/>
-          <w:szCs w:val="20"/>
-          <w:lang w:val="en-US"/>
-        </w:rPr>
-        <w:t>org.junit</w:t>
+        <w:t>testCalculaPena</w:t>
+      </w:r>
+      <w:proofErr w:type="spellEnd"/>
+      <w:r>
+        <w:t>(</w:t>
       </w:r>
       <w:proofErr w:type="gramEnd"/>
       <w:r>
-        <w:rPr>
-          <w:rFonts w:ascii="Consolas" w:hAnsi="Consolas" w:cs="Consolas"/>
-          <w:color w:val="000000"/>
-          <w:sz w:val="20"/>
-          <w:szCs w:val="20"/>
-          <w:lang w:val="en-US"/>
-        </w:rPr>
-        <w:t>.Assert</w:t>
-      </w:r>
-      <w:proofErr w:type="spellEnd"/>
-      <w:r>
-        <w:rPr>
-          <w:rFonts w:ascii="Consolas" w:hAnsi="Consolas" w:cs="Consolas"/>
-          <w:color w:val="000000"/>
-          <w:sz w:val="20"/>
-          <w:szCs w:val="20"/>
-          <w:lang w:val="en-US"/>
-        </w:rPr>
-        <w:t>.*;</w:t>
-      </w:r>
-    </w:p>
-    <w:p>
-      <w:pPr>
-        <w:autoSpaceDE w:val="0"/>
-        <w:autoSpaceDN w:val="0"/>
-        <w:adjustRightInd w:val="0"/>
-        <w:spacing w:after="0" w:line="240" w:lineRule="auto"/>
-        <w:rPr>
-          <w:rFonts w:ascii="Consolas" w:hAnsi="Consolas" w:cs="Consolas"/>
-          <w:sz w:val="20"/>
-          <w:szCs w:val="20"/>
-          <w:lang w:val="en-US"/>
-        </w:rPr>
-      </w:pPr>
-    </w:p>
-    <w:p>
-      <w:pPr>
-        <w:autoSpaceDE w:val="0"/>
-        <w:autoSpaceDN w:val="0"/>
-        <w:adjustRightInd w:val="0"/>
-        <w:spacing w:after="0" w:line="240" w:lineRule="auto"/>
-        <w:rPr>
-          <w:rFonts w:ascii="Consolas" w:hAnsi="Consolas" w:cs="Consolas"/>
-          <w:sz w:val="20"/>
-          <w:szCs w:val="20"/>
-          <w:lang w:val="en-US"/>
-        </w:rPr>
-      </w:pPr>
-      <w:r>
-        <w:rPr>
-          <w:rFonts w:ascii="Consolas" w:hAnsi="Consolas" w:cs="Consolas"/>
-          <w:b/>
-          <w:bCs/>
-          <w:color w:val="7F0055"/>
-          <w:sz w:val="20"/>
-          <w:szCs w:val="20"/>
-          <w:lang w:val="en-US"/>
-        </w:rPr>
-        <w:t>import</w:t>
-      </w:r>
-      <w:r>
-        <w:rPr>
-          <w:rFonts w:ascii="Consolas" w:hAnsi="Consolas" w:cs="Consolas"/>
-          <w:color w:val="000000"/>
-          <w:sz w:val="20"/>
-          <w:szCs w:val="20"/>
-          <w:lang w:val="en-US"/>
-        </w:rPr>
+        <w:t>) {</w:t>
+      </w:r>
+    </w:p>
+    <w:p>
+      <w:r>
+        <w:tab/>
+      </w:r>
+      <w:r>
+        <w:tab/>
+      </w:r>
+    </w:p>
+    <w:p>
+      <w:r>
+        <w:tab/>
+      </w:r>
+      <w:r>
+        <w:tab/>
+        <w:t>//Criando valores para teste</w:t>
+      </w:r>
+    </w:p>
+    <w:p>
+      <w:r>
+        <w:tab/>
+      </w:r>
+      <w:r>
+        <w:tab/>
+      </w:r>
+      <w:proofErr w:type="spellStart"/>
+      <w:r>
+        <w:t>int</w:t>
+      </w:r>
+      <w:proofErr w:type="spellEnd"/>
+      <w:r>
         <w:t xml:space="preserve"> </w:t>
       </w:r>
       <w:proofErr w:type="spellStart"/>
+      <w:r>
+        <w:t>respA</w:t>
+      </w:r>
+      <w:proofErr w:type="spellEnd"/>
+      <w:r>
+        <w:t xml:space="preserve"> = 0;</w:t>
+      </w:r>
+    </w:p>
+    <w:p>
+      <w:r>
+        <w:tab/>
+      </w:r>
+      <w:r>
+        <w:tab/>
+      </w:r>
+      <w:proofErr w:type="spellStart"/>
+      <w:r>
+        <w:t>int</w:t>
+      </w:r>
+      <w:proofErr w:type="spellEnd"/>
+      <w:r>
+        <w:t xml:space="preserve"> </w:t>
+      </w:r>
+      <w:proofErr w:type="spellStart"/>
+      <w:r>
+        <w:t>respB</w:t>
+      </w:r>
+      <w:proofErr w:type="spellEnd"/>
+      <w:r>
+        <w:t xml:space="preserve"> = 1;</w:t>
+      </w:r>
+    </w:p>
+    <w:p>
+      <w:r>
+        <w:tab/>
+      </w:r>
+      <w:r>
+        <w:tab/>
+      </w:r>
+    </w:p>
+    <w:p>
+      <w:r>
+        <w:tab/>
+      </w:r>
+      <w:r>
+        <w:tab/>
+        <w:t>//Instanciando o objeto</w:t>
+      </w:r>
+    </w:p>
+    <w:p>
+      <w:r>
+        <w:tab/>
+      </w:r>
+      <w:r>
+        <w:tab/>
+      </w:r>
+      <w:proofErr w:type="spellStart"/>
+      <w:r>
+        <w:t>JulgamentoPrisioneiro</w:t>
+      </w:r>
+      <w:proofErr w:type="spellEnd"/>
+      <w:r>
+        <w:t xml:space="preserve"> j1 = new </w:t>
+      </w:r>
+      <w:proofErr w:type="spellStart"/>
       <w:proofErr w:type="gramStart"/>
       <w:r>
-        <w:rPr>
-          <w:rFonts w:ascii="Consolas" w:hAnsi="Consolas" w:cs="Consolas"/>
-          <w:color w:val="000000"/>
-          <w:sz w:val="20"/>
-          <w:szCs w:val="20"/>
-          <w:shd w:val="clear" w:color="auto" w:fill="D4D4D4"/>
-          <w:lang w:val="en-US"/>
-        </w:rPr>
-        <w:t>org.junit</w:t>
+        <w:t>JulgamentoPrisioneiro</w:t>
+      </w:r>
+      <w:proofErr w:type="spellEnd"/>
+      <w:r>
+        <w:t>(</w:t>
       </w:r>
       <w:proofErr w:type="gramEnd"/>
       <w:r>
-        <w:rPr>
-          <w:rFonts w:ascii="Consolas" w:hAnsi="Consolas" w:cs="Consolas"/>
-          <w:color w:val="000000"/>
-          <w:sz w:val="20"/>
-          <w:szCs w:val="20"/>
-          <w:shd w:val="clear" w:color="auto" w:fill="D4D4D4"/>
-          <w:lang w:val="en-US"/>
-        </w:rPr>
-        <w:t>.Test</w:t>
-      </w:r>
-      <w:proofErr w:type="spellEnd"/>
-      <w:r>
-        <w:rPr>
-          <w:rFonts w:ascii="Consolas" w:hAnsi="Consolas" w:cs="Consolas"/>
-          <w:color w:val="000000"/>
-          <w:sz w:val="20"/>
-          <w:szCs w:val="20"/>
-          <w:lang w:val="en-US"/>
-        </w:rPr>
-        <w:t>;</w:t>
-      </w:r>
-    </w:p>
-    <w:p>
-      <w:pPr>
-        <w:autoSpaceDE w:val="0"/>
-        <w:autoSpaceDN w:val="0"/>
-        <w:adjustRightInd w:val="0"/>
-        <w:spacing w:after="0" w:line="240" w:lineRule="auto"/>
-        <w:rPr>
-          <w:rFonts w:ascii="Consolas" w:hAnsi="Consolas" w:cs="Consolas"/>
-          <w:sz w:val="20"/>
-          <w:szCs w:val="20"/>
-          <w:lang w:val="en-US"/>
-        </w:rPr>
-      </w:pPr>
-    </w:p>
-    <w:p>
-      <w:pPr>
-        <w:autoSpaceDE w:val="0"/>
-        <w:autoSpaceDN w:val="0"/>
-        <w:adjustRightInd w:val="0"/>
-        <w:spacing w:after="0" w:line="240" w:lineRule="auto"/>
-        <w:rPr>
-          <w:rFonts w:ascii="Consolas" w:hAnsi="Consolas" w:cs="Consolas"/>
-          <w:sz w:val="20"/>
-          <w:szCs w:val="20"/>
-          <w:lang w:val="en-US"/>
-        </w:rPr>
-      </w:pPr>
-      <w:r>
-        <w:rPr>
-          <w:rFonts w:ascii="Consolas" w:hAnsi="Consolas" w:cs="Consolas"/>
-          <w:b/>
-          <w:bCs/>
-          <w:color w:val="7F0055"/>
-          <w:sz w:val="20"/>
-          <w:szCs w:val="20"/>
-          <w:lang w:val="en-US"/>
-        </w:rPr>
-        <w:t>public</w:t>
-      </w:r>
-      <w:r>
-        <w:rPr>
-          <w:rFonts w:ascii="Consolas" w:hAnsi="Consolas" w:cs="Consolas"/>
-          <w:color w:val="000000"/>
-          <w:sz w:val="20"/>
-          <w:szCs w:val="20"/>
-          <w:lang w:val="en-US"/>
-        </w:rPr>
+        <w:t>);</w:t>
+      </w:r>
+    </w:p>
+    <w:p>
+      <w:r>
+        <w:tab/>
+      </w:r>
+      <w:r>
+        <w:tab/>
+      </w:r>
+    </w:p>
+    <w:p>
+      <w:r>
+        <w:tab/>
+      </w:r>
+      <w:r>
+        <w:tab/>
+        <w:t xml:space="preserve">//Criando as </w:t>
+      </w:r>
+      <w:proofErr w:type="spellStart"/>
+      <w:r>
+        <w:t>variaveis</w:t>
+      </w:r>
+      <w:proofErr w:type="spellEnd"/>
+      <w:r>
+        <w:t xml:space="preserve"> que serão testadas</w:t>
+      </w:r>
+    </w:p>
+    <w:p>
+      <w:r>
+        <w:tab/>
+      </w:r>
+      <w:r>
+        <w:tab/>
+      </w:r>
+      <w:proofErr w:type="spellStart"/>
+      <w:r>
+        <w:t>int</w:t>
+      </w:r>
+      <w:proofErr w:type="spellEnd"/>
+      <w:r>
         <w:t xml:space="preserve"> </w:t>
       </w:r>
-      <w:r>
-        <w:rPr>
-          <w:rFonts w:ascii="Consolas" w:hAnsi="Consolas" w:cs="Consolas"/>
-          <w:b/>
-          <w:bCs/>
-          <w:color w:val="7F0055"/>
-          <w:sz w:val="20"/>
-          <w:szCs w:val="20"/>
-          <w:lang w:val="en-US"/>
-        </w:rPr>
-        <w:t>class</w:t>
-      </w:r>
-      <w:r>
-        <w:rPr>
-          <w:rFonts w:ascii="Consolas" w:hAnsi="Consolas" w:cs="Consolas"/>
-          <w:color w:val="000000"/>
-          <w:sz w:val="20"/>
-          <w:szCs w:val="20"/>
-          <w:lang w:val="en-US"/>
-        </w:rPr>
+      <w:proofErr w:type="spellStart"/>
+      <w:r>
+        <w:t>respEsperada</w:t>
+      </w:r>
+      <w:proofErr w:type="spellEnd"/>
+      <w:r>
+        <w:t xml:space="preserve"> = 10;</w:t>
+      </w:r>
+    </w:p>
+    <w:p>
+      <w:r>
+        <w:tab/>
+      </w:r>
+      <w:r>
+        <w:tab/>
+      </w:r>
+      <w:proofErr w:type="spellStart"/>
+      <w:r>
+        <w:t>int</w:t>
+      </w:r>
+      <w:proofErr w:type="spellEnd"/>
+      <w:r>
         <w:t xml:space="preserve"> </w:t>
       </w:r>
       <w:proofErr w:type="spellStart"/>
       <w:r>
-        <w:rPr>
-          <w:rFonts w:ascii="Consolas" w:hAnsi="Consolas" w:cs="Consolas"/>
-          <w:color w:val="000000"/>
-          <w:sz w:val="20"/>
-          <w:szCs w:val="20"/>
-          <w:lang w:val="en-US"/>
-        </w:rPr>
-        <w:t>JulgamentoPrisioneiroTest</w:t>
-      </w:r>
-      <w:proofErr w:type="spellEnd"/>
-      <w:r>
-        <w:rPr>
-          <w:rFonts w:ascii="Consolas" w:hAnsi="Consolas" w:cs="Consolas"/>
-          <w:color w:val="000000"/>
-          <w:sz w:val="20"/>
-          <w:szCs w:val="20"/>
-          <w:lang w:val="en-US"/>
-        </w:rPr>
-        <w:t xml:space="preserve"> {</w:t>
-      </w:r>
-    </w:p>
-    <w:p>
-      <w:pPr>
-        <w:autoSpaceDE w:val="0"/>
-        <w:autoSpaceDN w:val="0"/>
-        <w:adjustRightInd w:val="0"/>
-        <w:spacing w:after="0" w:line="240" w:lineRule="auto"/>
-        <w:rPr>
-          <w:rFonts w:ascii="Consolas" w:hAnsi="Consolas" w:cs="Consolas"/>
-          <w:sz w:val="20"/>
-          <w:szCs w:val="20"/>
-          <w:lang w:val="en-US"/>
-        </w:rPr>
-      </w:pPr>
-    </w:p>
-    <w:p>
-      <w:pPr>
-        <w:autoSpaceDE w:val="0"/>
-        <w:autoSpaceDN w:val="0"/>
-        <w:adjustRightInd w:val="0"/>
-        <w:spacing w:after="0" w:line="240" w:lineRule="auto"/>
-        <w:rPr>
-          <w:rFonts w:ascii="Consolas" w:hAnsi="Consolas" w:cs="Consolas"/>
-          <w:sz w:val="20"/>
-          <w:szCs w:val="20"/>
-          <w:lang w:val="en-US"/>
-        </w:rPr>
-      </w:pPr>
-      <w:r>
-        <w:rPr>
-          <w:rFonts w:ascii="Consolas" w:hAnsi="Consolas" w:cs="Consolas"/>
-          <w:color w:val="000000"/>
-          <w:sz w:val="20"/>
-          <w:szCs w:val="20"/>
-          <w:lang w:val="en-US"/>
-        </w:rPr>
-        <w:tab/>
-      </w:r>
-      <w:r>
-        <w:rPr>
-          <w:rFonts w:ascii="Consolas" w:hAnsi="Consolas" w:cs="Consolas"/>
-          <w:color w:val="646464"/>
-          <w:sz w:val="20"/>
-          <w:szCs w:val="20"/>
-          <w:lang w:val="en-US"/>
-        </w:rPr>
-        <w:t>@</w:t>
-      </w:r>
-      <w:r>
-        <w:rPr>
-          <w:rFonts w:ascii="Consolas" w:hAnsi="Consolas" w:cs="Consolas"/>
-          <w:color w:val="646464"/>
-          <w:sz w:val="20"/>
-          <w:szCs w:val="20"/>
-          <w:shd w:val="clear" w:color="auto" w:fill="D4D4D4"/>
-          <w:lang w:val="en-US"/>
-        </w:rPr>
-        <w:t>Test</w:t>
-      </w:r>
-    </w:p>
-    <w:p>
-      <w:pPr>
-        <w:autoSpaceDE w:val="0"/>
-        <w:autoSpaceDN w:val="0"/>
-        <w:adjustRightInd w:val="0"/>
-        <w:spacing w:after="0" w:line="240" w:lineRule="auto"/>
-        <w:rPr>
-          <w:rFonts w:ascii="Consolas" w:hAnsi="Consolas" w:cs="Consolas"/>
-          <w:sz w:val="20"/>
-          <w:szCs w:val="20"/>
-          <w:lang w:val="en-US"/>
-        </w:rPr>
-      </w:pPr>
-      <w:r>
-        <w:rPr>
-          <w:rFonts w:ascii="Consolas" w:hAnsi="Consolas" w:cs="Consolas"/>
-          <w:color w:val="000000"/>
-          <w:sz w:val="20"/>
-          <w:szCs w:val="20"/>
-          <w:lang w:val="en-US"/>
-        </w:rPr>
-        <w:tab/>
-      </w:r>
-      <w:r>
-        <w:rPr>
-          <w:rFonts w:ascii="Consolas" w:hAnsi="Consolas" w:cs="Consolas"/>
-          <w:b/>
-          <w:bCs/>
-          <w:color w:val="7F0055"/>
-          <w:sz w:val="20"/>
-          <w:szCs w:val="20"/>
-          <w:lang w:val="en-US"/>
-        </w:rPr>
-        <w:t>public</w:t>
-      </w:r>
-      <w:r>
-        <w:rPr>
-          <w:rFonts w:ascii="Consolas" w:hAnsi="Consolas" w:cs="Consolas"/>
-          <w:color w:val="000000"/>
-          <w:sz w:val="20"/>
-          <w:szCs w:val="20"/>
-          <w:lang w:val="en-US"/>
-        </w:rPr>
-        <w:t xml:space="preserve"> </w:t>
-      </w:r>
-      <w:r>
-        <w:rPr>
-          <w:rFonts w:ascii="Consolas" w:hAnsi="Consolas" w:cs="Consolas"/>
-          <w:b/>
-          <w:bCs/>
-          <w:color w:val="7F0055"/>
-          <w:sz w:val="20"/>
-          <w:szCs w:val="20"/>
-          <w:lang w:val="en-US"/>
-        </w:rPr>
-        <w:t>void</w:t>
-      </w:r>
-      <w:r>
-        <w:rPr>
-          <w:rFonts w:ascii="Consolas" w:hAnsi="Consolas" w:cs="Consolas"/>
-          <w:color w:val="000000"/>
-          <w:sz w:val="20"/>
-          <w:szCs w:val="20"/>
-          <w:lang w:val="en-US"/>
-        </w:rPr>
-        <w:t xml:space="preserve"> </w:t>
-      </w:r>
-      <w:proofErr w:type="spellStart"/>
+        <w:t>respObtida</w:t>
+      </w:r>
+      <w:proofErr w:type="spellEnd"/>
+      <w:r>
+        <w:t xml:space="preserve"> = j</w:t>
+      </w:r>
       <w:proofErr w:type="gramStart"/>
       <w:r>
-        <w:rPr>
-          <w:rFonts w:ascii="Consolas" w:hAnsi="Consolas" w:cs="Consolas"/>
-          <w:color w:val="000000"/>
-          <w:sz w:val="20"/>
-          <w:szCs w:val="20"/>
-          <w:lang w:val="en-US"/>
-        </w:rPr>
-        <w:t>testCalculaPena</w:t>
-      </w:r>
-      <w:proofErr w:type="spellEnd"/>
-      <w:r>
-        <w:rPr>
-          <w:rFonts w:ascii="Consolas" w:hAnsi="Consolas" w:cs="Consolas"/>
-          <w:color w:val="000000"/>
-          <w:sz w:val="20"/>
-          <w:szCs w:val="20"/>
-          <w:lang w:val="en-US"/>
-        </w:rPr>
+        <w:t>1.calculaPena</w:t>
+      </w:r>
+      <w:proofErr w:type="gramEnd"/>
+      <w:r>
         <w:t>(</w:t>
       </w:r>
+      <w:proofErr w:type="spellStart"/>
+      <w:r>
+        <w:t>respA</w:t>
+      </w:r>
+      <w:proofErr w:type="spellEnd"/>
+      <w:r>
+        <w:t xml:space="preserve">, </w:t>
+      </w:r>
+      <w:proofErr w:type="spellStart"/>
+      <w:r>
+        <w:t>respB</w:t>
+      </w:r>
+      <w:proofErr w:type="spellEnd"/>
+      <w:r>
+        <w:t>);</w:t>
+      </w:r>
+    </w:p>
+    <w:p/>
+    <w:p>
+      <w:r>
+        <w:tab/>
+      </w:r>
+      <w:r>
+        <w:tab/>
+      </w:r>
+      <w:proofErr w:type="spellStart"/>
+      <w:r>
+        <w:t>System.out.println</w:t>
+      </w:r>
+      <w:proofErr w:type="spellEnd"/>
+      <w:r>
+        <w:t xml:space="preserve">("Resposta Esperada:" + </w:t>
+      </w:r>
+      <w:proofErr w:type="spellStart"/>
+      <w:r>
+        <w:t>respEsperada</w:t>
+      </w:r>
+      <w:proofErr w:type="spellEnd"/>
+      <w:r>
+        <w:t>);</w:t>
+      </w:r>
+    </w:p>
+    <w:p>
+      <w:r>
+        <w:tab/>
+      </w:r>
+      <w:r>
+        <w:tab/>
+      </w:r>
+      <w:proofErr w:type="spellStart"/>
+      <w:r>
+        <w:t>System.out.println</w:t>
+      </w:r>
+      <w:proofErr w:type="spellEnd"/>
+      <w:r>
+        <w:t xml:space="preserve">("Resposta obtida:" + </w:t>
+      </w:r>
+      <w:proofErr w:type="spellStart"/>
+      <w:r>
+        <w:t>respObtida</w:t>
+      </w:r>
+      <w:proofErr w:type="spellEnd"/>
+      <w:r>
+        <w:t>);</w:t>
+      </w:r>
+    </w:p>
+    <w:p>
+      <w:r>
+        <w:tab/>
+      </w:r>
+      <w:r>
+        <w:tab/>
+      </w:r>
+    </w:p>
+    <w:p>
+      <w:r>
+        <w:tab/>
+      </w:r>
+      <w:r>
+        <w:tab/>
+        <w:t>//Comparando os resultados</w:t>
+      </w:r>
+    </w:p>
+    <w:p>
+      <w:r>
+        <w:tab/>
+      </w:r>
+      <w:r>
+        <w:tab/>
+      </w:r>
+      <w:proofErr w:type="spellStart"/>
+      <w:proofErr w:type="gramStart"/>
+      <w:r>
+        <w:t>assertEquals</w:t>
+      </w:r>
+      <w:proofErr w:type="spellEnd"/>
+      <w:r>
+        <w:t>(</w:t>
+      </w:r>
+      <w:proofErr w:type="spellStart"/>
       <w:proofErr w:type="gramEnd"/>
       <w:r>
-        <w:rPr>
-          <w:rFonts w:ascii="Consolas" w:hAnsi="Consolas" w:cs="Consolas"/>
-          <w:color w:val="000000"/>
-          <w:sz w:val="20"/>
-          <w:szCs w:val="20"/>
-          <w:lang w:val="en-US"/>
-        </w:rPr>
-        <w:t>) {</w:t>
-      </w:r>
-    </w:p>
-    <w:p>
-      <w:pPr>
-        <w:autoSpaceDE w:val="0"/>
-        <w:autoSpaceDN w:val="0"/>
-        <w:adjustRightInd w:val="0"/>
-        <w:spacing w:after="0" w:line="240" w:lineRule="auto"/>
-        <w:rPr>
-          <w:rFonts w:ascii="Consolas" w:hAnsi="Consolas" w:cs="Consolas"/>
-          <w:sz w:val="20"/>
-          <w:szCs w:val="20"/>
-          <w:lang w:val="en-US"/>
-        </w:rPr>
-      </w:pPr>
-      <w:r>
-        <w:rPr>
-          <w:rFonts w:ascii="Consolas" w:hAnsi="Consolas" w:cs="Consolas"/>
-          <w:color w:val="000000"/>
-          <w:sz w:val="20"/>
-          <w:szCs w:val="20"/>
-          <w:lang w:val="en-US"/>
-        </w:rPr>
-        <w:tab/>
-      </w:r>
-      <w:r>
-        <w:rPr>
-          <w:rFonts w:ascii="Consolas" w:hAnsi="Consolas" w:cs="Consolas"/>
-          <w:color w:val="000000"/>
-          <w:sz w:val="20"/>
-          <w:szCs w:val="20"/>
-          <w:lang w:val="en-US"/>
-        </w:rPr>
-        <w:tab/>
-      </w:r>
-      <w:proofErr w:type="gramStart"/>
-      <w:r>
-        <w:rPr>
-          <w:rFonts w:ascii="Consolas" w:hAnsi="Consolas" w:cs="Consolas"/>
-          <w:i/>
-          <w:iCs/>
-          <w:color w:val="000000"/>
-          <w:sz w:val="20"/>
-          <w:szCs w:val="20"/>
-          <w:lang w:val="en-US"/>
-        </w:rPr>
-        <w:t>fail</w:t>
-      </w:r>
-      <w:r>
-        <w:rPr>
-          <w:rFonts w:ascii="Consolas" w:hAnsi="Consolas" w:cs="Consolas"/>
-          <w:color w:val="000000"/>
-          <w:sz w:val="20"/>
-          <w:szCs w:val="20"/>
-          <w:lang w:val="en-US"/>
-        </w:rPr>
-        <w:t>(</w:t>
-      </w:r>
-      <w:proofErr w:type="gramEnd"/>
-      <w:r>
-        <w:rPr>
-          <w:rFonts w:ascii="Consolas" w:hAnsi="Consolas" w:cs="Consolas"/>
-          <w:color w:val="2A00FF"/>
-          <w:sz w:val="20"/>
-          <w:szCs w:val="20"/>
-          <w:lang w:val="en-US"/>
-        </w:rPr>
-        <w:t>"Not yet implemented"</w:t>
-      </w:r>
-      <w:r>
-        <w:rPr>
-          <w:rFonts w:ascii="Consolas" w:hAnsi="Consolas" w:cs="Consolas"/>
-          <w:color w:val="000000"/>
-          <w:sz w:val="20"/>
-          <w:szCs w:val="20"/>
-          <w:lang w:val="en-US"/>
-        </w:rPr>
+        <w:t>respEsperada</w:t>
+      </w:r>
+      <w:proofErr w:type="spellEnd"/>
+      <w:r>
+        <w:t xml:space="preserve">, </w:t>
+      </w:r>
+      <w:proofErr w:type="spellStart"/>
+      <w:r>
+        <w:t>respObtida</w:t>
+      </w:r>
+      <w:proofErr w:type="spellEnd"/>
+      <w:r>
         <w:t>);</w:t>
       </w:r>
     </w:p>
-    <w:p>
-      <w:pPr>
-        <w:autoSpaceDE w:val="0"/>
-        <w:autoSpaceDN w:val="0"/>
-        <w:adjustRightInd w:val="0"/>
-        <w:spacing w:after="0" w:line="240" w:lineRule="auto"/>
-        <w:rPr>
-          <w:rFonts w:ascii="Consolas" w:hAnsi="Consolas" w:cs="Consolas"/>
-          <w:sz w:val="20"/>
-          <w:szCs w:val="20"/>
-        </w:rPr>
-      </w:pPr>
-      <w:r>
-        <w:rPr>
-          <w:rFonts w:ascii="Consolas" w:hAnsi="Consolas" w:cs="Consolas"/>
-          <w:color w:val="000000"/>
-          <w:sz w:val="20"/>
-          <w:szCs w:val="20"/>
-          <w:lang w:val="en-US"/>
-        </w:rPr>
-        <w:tab/>
-      </w:r>
-      <w:r>
-        <w:rPr>
-          <w:rFonts w:ascii="Consolas" w:hAnsi="Consolas" w:cs="Consolas"/>
-          <w:color w:val="000000"/>
-          <w:sz w:val="20"/>
-          <w:szCs w:val="20"/>
-        </w:rPr>
+    <w:p/>
+    <w:p>
+      <w:r>
+        <w:lastRenderedPageBreak/>
+        <w:tab/>
         <w:t>}</w:t>
       </w:r>
     </w:p>
-    <w:p>
-      <w:pPr>
-        <w:autoSpaceDE w:val="0"/>
-        <w:autoSpaceDN w:val="0"/>
-        <w:adjustRightInd w:val="0"/>
-        <w:spacing w:after="0" w:line="240" w:lineRule="auto"/>
-        <w:rPr>
-          <w:rFonts w:ascii="Consolas" w:hAnsi="Consolas" w:cs="Consolas"/>
-          <w:sz w:val="20"/>
-          <w:szCs w:val="20"/>
-        </w:rPr>
-      </w:pPr>
-    </w:p>
-    <w:p>
-      <w:pPr>
-        <w:autoSpaceDE w:val="0"/>
-        <w:autoSpaceDN w:val="0"/>
-        <w:adjustRightInd w:val="0"/>
-        <w:spacing w:after="0" w:line="240" w:lineRule="auto"/>
-        <w:rPr>
-          <w:rFonts w:ascii="Consolas" w:hAnsi="Consolas" w:cs="Consolas"/>
-          <w:sz w:val="20"/>
-          <w:szCs w:val="20"/>
-        </w:rPr>
-      </w:pPr>
-      <w:r>
-        <w:rPr>
-          <w:rFonts w:ascii="Consolas" w:hAnsi="Consolas" w:cs="Consolas"/>
-          <w:color w:val="000000"/>
-          <w:sz w:val="20"/>
-          <w:szCs w:val="20"/>
-        </w:rPr>
+    <w:p/>
+    <w:p>
+      <w:r>
         <w:t>}</w:t>
       </w:r>
     </w:p>
-    <w:p/>
     <w:sectPr>
-      <w:pgSz w:w="12240" w:h="15840"/>
-      <w:pgMar w:top="1417" w:right="1701" w:bottom="1417" w:left="1701" w:header="720" w:footer="720" w:gutter="0"/>
-      <w:cols w:space="720"/>
-      <w:noEndnote/>
+      <w:pgSz w:w="11906" w:h="16838"/>
+      <w:pgMar w:top="1417" w:right="1701" w:bottom="1417" w:left="1701" w:header="708" w:footer="708" w:gutter="0"/>
+      <w:cols w:space="708"/>
+      <w:docGrid w:linePitch="360"/>
     </w:sectPr>
   </w:body>
 </w:document>
